--- a/output/naplan_registration/technical.docx
+++ b/output/naplan_registration/technical.docx
@@ -2081,7 +2081,7 @@
     </w:lvl>
   </w:abstractNum>
   <w:abstractNum w:abstractNumId="990">
-    <w:nsid w:val="c89ac683"/>
+    <w:nsid w:val="859d093c"/>
     <w:multiLevelType w:val="multilevel"/>
     <w:lvl w:ilvl="0">
       <w:numFmt w:val="bullet"/>
@@ -2162,7 +2162,7 @@
     </w:lvl>
   </w:abstractNum>
   <w:abstractNum w:abstractNumId="991">
-    <w:nsid w:val="d48469d9"/>
+    <w:nsid w:val="7b619e9a"/>
     <w:multiLevelType w:val="multilevel"/>
     <w:lvl w:ilvl="0">
       <w:numFmt w:val="bullet"/>
@@ -2243,7 +2243,7 @@
     </w:lvl>
   </w:abstractNum>
   <w:abstractNum w:abstractNumId="99411">
-    <w:nsid w:val="5bf559d6"/>
+    <w:nsid w:val="c14b94cb"/>
     <w:multiLevelType w:val="multilevel"/>
     <w:lvl w:ilvl="0">
       <w:start w:val="1"/>

--- a/output/naplan_registration/technical.docx
+++ b/output/naplan_registration/technical.docx
@@ -2081,7 +2081,7 @@
     </w:lvl>
   </w:abstractNum>
   <w:abstractNum w:abstractNumId="990">
-    <w:nsid w:val="859d093c"/>
+    <w:nsid w:val="64319642"/>
     <w:multiLevelType w:val="multilevel"/>
     <w:lvl w:ilvl="0">
       <w:numFmt w:val="bullet"/>
@@ -2162,7 +2162,7 @@
     </w:lvl>
   </w:abstractNum>
   <w:abstractNum w:abstractNumId="991">
-    <w:nsid w:val="7b619e9a"/>
+    <w:nsid w:val="8fc99cc0"/>
     <w:multiLevelType w:val="multilevel"/>
     <w:lvl w:ilvl="0">
       <w:numFmt w:val="bullet"/>
@@ -2243,7 +2243,7 @@
     </w:lvl>
   </w:abstractNum>
   <w:abstractNum w:abstractNumId="99411">
-    <w:nsid w:val="c14b94cb"/>
+    <w:nsid w:val="e7cdd9c2"/>
     <w:multiLevelType w:val="multilevel"/>
     <w:lvl w:ilvl="0">
       <w:start w:val="1"/>

--- a/output/naplan_registration/technical.docx
+++ b/output/naplan_registration/technical.docx
@@ -2081,7 +2081,7 @@
     </w:lvl>
   </w:abstractNum>
   <w:abstractNum w:abstractNumId="990">
-    <w:nsid w:val="64319642"/>
+    <w:nsid w:val="fd55fd04"/>
     <w:multiLevelType w:val="multilevel"/>
     <w:lvl w:ilvl="0">
       <w:numFmt w:val="bullet"/>
@@ -2162,7 +2162,7 @@
     </w:lvl>
   </w:abstractNum>
   <w:abstractNum w:abstractNumId="991">
-    <w:nsid w:val="8fc99cc0"/>
+    <w:nsid w:val="5251c542"/>
     <w:multiLevelType w:val="multilevel"/>
     <w:lvl w:ilvl="0">
       <w:numFmt w:val="bullet"/>
@@ -2243,7 +2243,7 @@
     </w:lvl>
   </w:abstractNum>
   <w:abstractNum w:abstractNumId="99411">
-    <w:nsid w:val="e7cdd9c2"/>
+    <w:nsid w:val="67a85f50"/>
     <w:multiLevelType w:val="multilevel"/>
     <w:lvl w:ilvl="0">
       <w:start w:val="1"/>

--- a/output/naplan_registration/technical.docx
+++ b/output/naplan_registration/technical.docx
@@ -2081,7 +2081,7 @@
     </w:lvl>
   </w:abstractNum>
   <w:abstractNum w:abstractNumId="990">
-    <w:nsid w:val="fd55fd04"/>
+    <w:nsid w:val="3dfc6b39"/>
     <w:multiLevelType w:val="multilevel"/>
     <w:lvl w:ilvl="0">
       <w:numFmt w:val="bullet"/>
@@ -2162,7 +2162,7 @@
     </w:lvl>
   </w:abstractNum>
   <w:abstractNum w:abstractNumId="991">
-    <w:nsid w:val="5251c542"/>
+    <w:nsid w:val="36b58fc7"/>
     <w:multiLevelType w:val="multilevel"/>
     <w:lvl w:ilvl="0">
       <w:numFmt w:val="bullet"/>
@@ -2243,7 +2243,7 @@
     </w:lvl>
   </w:abstractNum>
   <w:abstractNum w:abstractNumId="99411">
-    <w:nsid w:val="67a85f50"/>
+    <w:nsid w:val="86a18126"/>
     <w:multiLevelType w:val="multilevel"/>
     <w:lvl w:ilvl="0">
       <w:start w:val="1"/>

--- a/output/naplan_registration/technical.docx
+++ b/output/naplan_registration/technical.docx
@@ -2081,7 +2081,7 @@
     </w:lvl>
   </w:abstractNum>
   <w:abstractNum w:abstractNumId="990">
-    <w:nsid w:val="3dfc6b39"/>
+    <w:nsid w:val="706f7008"/>
     <w:multiLevelType w:val="multilevel"/>
     <w:lvl w:ilvl="0">
       <w:numFmt w:val="bullet"/>
@@ -2162,7 +2162,7 @@
     </w:lvl>
   </w:abstractNum>
   <w:abstractNum w:abstractNumId="991">
-    <w:nsid w:val="36b58fc7"/>
+    <w:nsid w:val="d7bd5033"/>
     <w:multiLevelType w:val="multilevel"/>
     <w:lvl w:ilvl="0">
       <w:numFmt w:val="bullet"/>
@@ -2243,7 +2243,7 @@
     </w:lvl>
   </w:abstractNum>
   <w:abstractNum w:abstractNumId="99411">
-    <w:nsid w:val="86a18126"/>
+    <w:nsid w:val="14fc9020"/>
     <w:multiLevelType w:val="multilevel"/>
     <w:lvl w:ilvl="0">
       <w:start w:val="1"/>

--- a/output/naplan_registration/technical.docx
+++ b/output/naplan_registration/technical.docx
@@ -2081,7 +2081,7 @@
     </w:lvl>
   </w:abstractNum>
   <w:abstractNum w:abstractNumId="990">
-    <w:nsid w:val="706f7008"/>
+    <w:nsid w:val="a021ed7f"/>
     <w:multiLevelType w:val="multilevel"/>
     <w:lvl w:ilvl="0">
       <w:numFmt w:val="bullet"/>
@@ -2162,7 +2162,7 @@
     </w:lvl>
   </w:abstractNum>
   <w:abstractNum w:abstractNumId="991">
-    <w:nsid w:val="d7bd5033"/>
+    <w:nsid w:val="427de3e9"/>
     <w:multiLevelType w:val="multilevel"/>
     <w:lvl w:ilvl="0">
       <w:numFmt w:val="bullet"/>
@@ -2243,7 +2243,7 @@
     </w:lvl>
   </w:abstractNum>
   <w:abstractNum w:abstractNumId="99411">
-    <w:nsid w:val="14fc9020"/>
+    <w:nsid w:val="a54bac37"/>
     <w:multiLevelType w:val="multilevel"/>
     <w:lvl w:ilvl="0">
       <w:start w:val="1"/>

--- a/output/naplan_registration/technical.docx
+++ b/output/naplan_registration/technical.docx
@@ -2081,7 +2081,7 @@
     </w:lvl>
   </w:abstractNum>
   <w:abstractNum w:abstractNumId="990">
-    <w:nsid w:val="a021ed7f"/>
+    <w:nsid w:val="43434ae6"/>
     <w:multiLevelType w:val="multilevel"/>
     <w:lvl w:ilvl="0">
       <w:numFmt w:val="bullet"/>
@@ -2162,7 +2162,7 @@
     </w:lvl>
   </w:abstractNum>
   <w:abstractNum w:abstractNumId="991">
-    <w:nsid w:val="427de3e9"/>
+    <w:nsid w:val="3ca05e2e"/>
     <w:multiLevelType w:val="multilevel"/>
     <w:lvl w:ilvl="0">
       <w:numFmt w:val="bullet"/>
@@ -2243,7 +2243,7 @@
     </w:lvl>
   </w:abstractNum>
   <w:abstractNum w:abstractNumId="99411">
-    <w:nsid w:val="a54bac37"/>
+    <w:nsid w:val="a9cb1771"/>
     <w:multiLevelType w:val="multilevel"/>
     <w:lvl w:ilvl="0">
       <w:start w:val="1"/>

--- a/output/naplan_registration/technical.docx
+++ b/output/naplan_registration/technical.docx
@@ -2081,7 +2081,7 @@
     </w:lvl>
   </w:abstractNum>
   <w:abstractNum w:abstractNumId="990">
-    <w:nsid w:val="43434ae6"/>
+    <w:nsid w:val="3336be18"/>
     <w:multiLevelType w:val="multilevel"/>
     <w:lvl w:ilvl="0">
       <w:numFmt w:val="bullet"/>
@@ -2162,7 +2162,7 @@
     </w:lvl>
   </w:abstractNum>
   <w:abstractNum w:abstractNumId="991">
-    <w:nsid w:val="3ca05e2e"/>
+    <w:nsid w:val="1fed500f"/>
     <w:multiLevelType w:val="multilevel"/>
     <w:lvl w:ilvl="0">
       <w:numFmt w:val="bullet"/>
@@ -2243,7 +2243,7 @@
     </w:lvl>
   </w:abstractNum>
   <w:abstractNum w:abstractNumId="99411">
-    <w:nsid w:val="a9cb1771"/>
+    <w:nsid w:val="25abb34f"/>
     <w:multiLevelType w:val="multilevel"/>
     <w:lvl w:ilvl="0">
       <w:start w:val="1"/>

--- a/output/naplan_registration/technical.docx
+++ b/output/naplan_registration/technical.docx
@@ -2081,7 +2081,7 @@
     </w:lvl>
   </w:abstractNum>
   <w:abstractNum w:abstractNumId="990">
-    <w:nsid w:val="3336be18"/>
+    <w:nsid w:val="1ba37913"/>
     <w:multiLevelType w:val="multilevel"/>
     <w:lvl w:ilvl="0">
       <w:numFmt w:val="bullet"/>
@@ -2162,7 +2162,7 @@
     </w:lvl>
   </w:abstractNum>
   <w:abstractNum w:abstractNumId="991">
-    <w:nsid w:val="1fed500f"/>
+    <w:nsid w:val="9ee6ba22"/>
     <w:multiLevelType w:val="multilevel"/>
     <w:lvl w:ilvl="0">
       <w:numFmt w:val="bullet"/>
@@ -2243,7 +2243,7 @@
     </w:lvl>
   </w:abstractNum>
   <w:abstractNum w:abstractNumId="99411">
-    <w:nsid w:val="25abb34f"/>
+    <w:nsid w:val="9fb215f1"/>
     <w:multiLevelType w:val="multilevel"/>
     <w:lvl w:ilvl="0">
       <w:start w:val="1"/>

--- a/output/naplan_registration/technical.docx
+++ b/output/naplan_registration/technical.docx
@@ -2081,7 +2081,7 @@
     </w:lvl>
   </w:abstractNum>
   <w:abstractNum w:abstractNumId="990">
-    <w:nsid w:val="1ba37913"/>
+    <w:nsid w:val="1c1911ec"/>
     <w:multiLevelType w:val="multilevel"/>
     <w:lvl w:ilvl="0">
       <w:numFmt w:val="bullet"/>
@@ -2162,7 +2162,7 @@
     </w:lvl>
   </w:abstractNum>
   <w:abstractNum w:abstractNumId="991">
-    <w:nsid w:val="9ee6ba22"/>
+    <w:nsid w:val="c0cedbab"/>
     <w:multiLevelType w:val="multilevel"/>
     <w:lvl w:ilvl="0">
       <w:numFmt w:val="bullet"/>
@@ -2243,7 +2243,7 @@
     </w:lvl>
   </w:abstractNum>
   <w:abstractNum w:abstractNumId="99411">
-    <w:nsid w:val="9fb215f1"/>
+    <w:nsid w:val="16a5dcf0"/>
     <w:multiLevelType w:val="multilevel"/>
     <w:lvl w:ilvl="0">
       <w:start w:val="1"/>
